--- a/docx/Greek/tlg.0530.031.docx
+++ b/docx/Greek/tlg.0530.031.docx
@@ -6,7 +6,7 @@
       <w:pPr>
         <w:pStyle w:val="Normal"/>
         <w:widowControl w:val="0"/>
-        <w:outlineLvl w:val="0"/>
+        <w:outlineLvl w:val="1"/>
       </w:pPr>
       <w:bookmarkStart w:id="0" w:name="bookmark0"/>
       <w:r>
@@ -15,15 +15,9 @@
         </w:rPr>
         <w:t>ΓΑΛΗΝΟ ΥΠΕΡΙ ΑΝΤΕΜΒΑΛΛΟΜΕ-</w:t>
         <w:br/>
-        <w:t xml:space="preserve">ΝΩΝ ΒΙΒΛΙΟΝ. </w:t>
+        <w:t>ΝΩΝ ΒΙΒΛΙΟΝ. Ο</w:t>
       </w:r>
       <w:bookmarkEnd w:id="0"/>
-      <w:r>
-        <w:rPr>
-          <w:smallCaps w:val="0"/>
-        </w:rPr>
-        <w:t>*)</w:t>
-      </w:r>
     </w:p>
     <w:p>
       <w:pPr>
@@ -35,7 +29,7 @@
         <w:rPr>
           <w:smallCaps w:val="0"/>
         </w:rPr>
-        <w:t>Ἐπειδὴ περὶ τῶν ἀντεμβαλλομένων λόγον ἐνεστήσαντο</w:t>
+        <w:t>Επειδὴ περὶ τῶν ἀντεμβαλλομένων λόγον ἐνεστήσαντο</w:t>
         <w:br/>
         <w:t>μὲν καὶ οἱ περὶ τον Διοσκουρίδην, οὐχ ἥκιστα δὲ καὶ οἱ</w:t>
         <w:br/>
@@ -1371,7 +1365,7 @@
         <w:rPr>
           <w:smallCaps w:val="0"/>
         </w:rPr>
-        <w:t>,</w:t>
+        <w:t>ν</w:t>
       </w:r>
     </w:p>
     <w:p>
@@ -1530,7 +1524,7 @@
         <w:rPr>
           <w:smallCaps w:val="0"/>
         </w:rPr>
-        <w:t>ἀντὶ ήλιοιροπίου σπέρματος, γογγυλίδος σπέρμα.</w:t>
+        <w:t>ἀντὶ ἡλιοιροπίου σπέρματος, γογγυλίδος σπέρμα.</w:t>
       </w:r>
     </w:p>
     <w:p>
@@ -1878,7 +1872,7 @@
         <w:rPr>
           <w:smallCaps w:val="0"/>
         </w:rPr>
-        <w:t>ἀντὶ κέρατος ἐλάφου, κέρας αἰγόςυ</w:t>
+        <w:t>ἀντὶ κέρατος ἐλάφου, κέρας αἰγός.</w:t>
       </w:r>
     </w:p>
     <w:p>
@@ -2053,7 +2047,7 @@
         <w:rPr>
           <w:smallCaps w:val="0"/>
         </w:rPr>
-        <w:t>ἀντὶ κομαρέας, ἀμμωνιακὀν θυμίαμα.</w:t>
+        <w:t>ἀντὶ κομαρέας, ἀμμωνιακὸν θυμίαμα.</w:t>
       </w:r>
       <w:r>
         <w:br w:type="page"/>
@@ -2366,7 +2360,7 @@
         <w:rPr>
           <w:smallCaps w:val="0"/>
         </w:rPr>
-        <w:t>ἀντὶ λημνἄτς σφραγίδος, σανδαρἀχη.</w:t>
+        <w:t>ἀντὶ λημνἄτς σφραγίδος, σανδαράχη.</w:t>
       </w:r>
     </w:p>
     <w:p>
@@ -2468,7 +2462,7 @@
         <w:rPr>
           <w:smallCaps w:val="0"/>
         </w:rPr>
-        <w:t>ἀντὶ λίθου πυρίτου, λίθος πυρόβολος.</w:t>
+        <w:t>ἀντὶ λίθου πυρίτου, λίθος πυρόβολος,</w:t>
       </w:r>
       <w:r>
         <w:br w:type="page"/>
@@ -2712,7 +2706,7 @@
         <w:rPr>
           <w:smallCaps w:val="0"/>
         </w:rPr>
-        <w:t>ἀντὶ μαστίχης, σχοίνου καρδία ἢ τερεβινθιτιη.</w:t>
+        <w:t>ἀντὶ μαστίχης, σχοίνου καρδία ἢ τερεβινθιτ,η.</w:t>
       </w:r>
     </w:p>
     <w:p>
@@ -2955,13 +2949,13 @@
         <w:br/>
         <w:t>ἀντὶ νάρδου Συριακῆς, σχοῖνος ἀρωματικὸς ἢ σχοίνου ἄνθος.</w:t>
         <w:br/>
-        <w:t>ἀντὶ νάρδου ἀγρίας, νάρδος Ἱνδική.</w:t>
+        <w:t>ἀντὶ νάρδου ἀγρίας, νάρδος Ἰνδική.</w:t>
         <w:br/>
         <w:t>ἀντὶ νάρδου Ἰνδικῆς, νάρδος Κελτική.</w:t>
         <w:br/>
         <w:t>ἀντὶ νίτρου ἐρυθροῦ, ναρδόσταχυς.</w:t>
         <w:br/>
-        <w:t>ἀντὶ νίτρου, ἀφρόνιτρον ἢ ἅλας ὸπόν.</w:t>
+        <w:t>ἀντὶ νίτρου, ἀφρόνιτρον ἢ ἅλας ὀπόν.</w:t>
       </w:r>
     </w:p>
     <w:p>
@@ -3177,1540 +3171,6 @@
           <w:smallCaps w:val="0"/>
         </w:rPr>
         <w:t>ἀντὶ ὀποῦ καρπάσου, ὀπὸς μυρσίνης.</w:t>
-      </w:r>
-      <w:r>
-        <w:br w:type="page"/>
-      </w:r>
-    </w:p>
-    <w:p>
-      <w:pPr>
-        <w:pStyle w:val="Normal"/>
-        <w:widowControl w:val="0"/>
-        <w:ind w:left="360" w:hanging="360"/>
-      </w:pPr>
-      <w:r>
-        <w:rPr>
-          <w:smallCaps w:val="0"/>
-        </w:rPr>
-        <w:t>ἀντὶ ὀποῦ Κυρηναικοῦ, ὀπὸς Συριακός, λάσαρος ἡ μόσχου</w:t>
-        <w:br/>
-        <w:t>μυελὸς ἢ ὀπὸς σιλφίου.</w:t>
-      </w:r>
-    </w:p>
-    <w:p>
-      <w:pPr>
-        <w:pStyle w:val="Normal"/>
-        <w:widowControl w:val="0"/>
-      </w:pPr>
-      <w:r>
-        <w:rPr>
-          <w:smallCaps w:val="0"/>
-        </w:rPr>
-        <w:t>ἀντὶ ὀποῦ μηκωνος , μανδραγόρου χυλός.</w:t>
-      </w:r>
-    </w:p>
-    <w:p>
-      <w:pPr>
-        <w:pStyle w:val="Normal"/>
-        <w:widowControl w:val="0"/>
-      </w:pPr>
-      <w:r>
-        <w:rPr>
-          <w:smallCaps w:val="0"/>
-        </w:rPr>
-        <w:t>ἀντὶ ὀποῦ μορέας , κισσοῦ ὡτος.</w:t>
-      </w:r>
-    </w:p>
-    <w:p>
-      <w:pPr>
-        <w:pStyle w:val="Normal"/>
-        <w:widowControl w:val="0"/>
-      </w:pPr>
-      <w:r>
-        <w:rPr>
-          <w:smallCaps w:val="0"/>
-        </w:rPr>
-        <w:t>ἀντὶ ὀποπάνακος, καστόριον, γάλα συκαμίνου, ὑγρόπισσα.</w:t>
-      </w:r>
-    </w:p>
-    <w:p>
-      <w:pPr>
-        <w:pStyle w:val="Normal"/>
-        <w:widowControl w:val="0"/>
-      </w:pPr>
-      <w:r>
-        <w:rPr>
-          <w:smallCaps w:val="0"/>
-        </w:rPr>
-        <w:t>ἀντὶ ὀποῦ Περσικοῦ, κισσός.</w:t>
-      </w:r>
-    </w:p>
-    <w:p>
-      <w:pPr>
-        <w:pStyle w:val="Normal"/>
-        <w:widowControl w:val="0"/>
-      </w:pPr>
-      <w:r>
-        <w:rPr>
-          <w:smallCaps w:val="0"/>
-        </w:rPr>
-        <w:t>ἀντὶ ὀποῦ πευκεδάνου, γλυκυρίςης χυλός.</w:t>
-      </w:r>
-    </w:p>
-    <w:p>
-      <w:pPr>
-        <w:pStyle w:val="Normal"/>
-        <w:widowControl w:val="0"/>
-      </w:pPr>
-      <w:r>
-        <w:rPr>
-          <w:smallCaps w:val="0"/>
-        </w:rPr>
-        <w:t>ἀντὶ ὀποῦ πευκίνου, γλευκυρίζα.</w:t>
-      </w:r>
-    </w:p>
-    <w:p>
-      <w:pPr>
-        <w:pStyle w:val="Normal"/>
-        <w:widowControl w:val="0"/>
-      </w:pPr>
-      <w:r>
-        <w:rPr>
-          <w:smallCaps w:val="0"/>
-        </w:rPr>
-        <w:t>ἀντὶ ὀποῦ ῥοδοδάφνης, ἰξὸς δρύινος.</w:t>
-      </w:r>
-    </w:p>
-    <w:p>
-      <w:pPr>
-        <w:pStyle w:val="Normal"/>
-        <w:widowControl w:val="0"/>
-      </w:pPr>
-      <w:r>
-        <w:rPr>
-          <w:smallCaps w:val="0"/>
-        </w:rPr>
-        <w:t>ἀντὶ ὀποῦ συκῆς, ὀπὀς μορέας.</w:t>
-      </w:r>
-    </w:p>
-    <w:p>
-      <w:pPr>
-        <w:pStyle w:val="Normal"/>
-        <w:widowControl w:val="0"/>
-      </w:pPr>
-      <w:r>
-        <w:rPr>
-          <w:smallCaps w:val="0"/>
-        </w:rPr>
-        <w:t>ἀντὶ ὀποῦ Συριακοῦ, ὀπὸς μορέας.</w:t>
-      </w:r>
-    </w:p>
-    <w:p>
-      <w:pPr>
-        <w:pStyle w:val="Normal"/>
-        <w:widowControl w:val="0"/>
-      </w:pPr>
-      <w:r>
-        <w:rPr>
-          <w:smallCaps w:val="0"/>
-        </w:rPr>
-        <w:t>ἀντὶ ὀρμίνου, λινόσπερμον.</w:t>
-      </w:r>
-    </w:p>
-    <w:p>
-      <w:pPr>
-        <w:pStyle w:val="Normal"/>
-        <w:widowControl w:val="0"/>
-      </w:pPr>
-      <w:r>
-        <w:rPr>
-          <w:smallCaps w:val="0"/>
-        </w:rPr>
-        <w:t>ἀντὶ ὀρνιθογάλων, ἀνθυλλίς.</w:t>
-      </w:r>
-    </w:p>
-    <w:p>
-      <w:pPr>
-        <w:pStyle w:val="Normal"/>
-        <w:widowControl w:val="0"/>
-      </w:pPr>
-      <w:r>
-        <w:rPr>
-          <w:smallCaps w:val="0"/>
-        </w:rPr>
-        <w:t>ἀντὶ ὀρύζης, κρίθινον ἄλευρον ἢ κριθάλευρον.</w:t>
-      </w:r>
-    </w:p>
-    <w:p>
-      <w:pPr>
-        <w:pStyle w:val="Normal"/>
-        <w:widowControl w:val="0"/>
-      </w:pPr>
-      <w:r>
-        <w:rPr>
-          <w:smallCaps w:val="0"/>
-        </w:rPr>
-        <w:t>ἀντὶ ὀστρέων, κύρηκες.</w:t>
-      </w:r>
-    </w:p>
-    <w:p>
-      <w:pPr>
-        <w:pStyle w:val="Normal"/>
-        <w:widowControl w:val="0"/>
-      </w:pPr>
-      <w:r>
-        <w:rPr>
-          <w:smallCaps w:val="0"/>
-        </w:rPr>
-        <w:t>Η.</w:t>
-      </w:r>
-    </w:p>
-    <w:p>
-      <w:pPr>
-        <w:pStyle w:val="Normal"/>
-        <w:widowControl w:val="0"/>
-      </w:pPr>
-      <w:r>
-        <w:rPr>
-          <w:smallCaps w:val="0"/>
-        </w:rPr>
-        <w:t>Ἀντὶ πάνακος ῥίζης γο. α΄, ὀποπάνακος  α΄.</w:t>
-      </w:r>
-    </w:p>
-    <w:p>
-      <w:pPr>
-        <w:pStyle w:val="Normal"/>
-        <w:widowControl w:val="0"/>
-      </w:pPr>
-      <w:r>
-        <w:rPr>
-          <w:smallCaps w:val="0"/>
-        </w:rPr>
-        <w:t>ἀντὶ παπύρου ῥίζης , ἐλλέβορος μέλας.</w:t>
-      </w:r>
-      <w:r>
-        <w:br w:type="page"/>
-      </w:r>
-    </w:p>
-    <w:p>
-      <w:pPr>
-        <w:pStyle w:val="Normal"/>
-        <w:widowControl w:val="0"/>
-      </w:pPr>
-      <w:r>
-        <w:rPr>
-          <w:smallCaps w:val="0"/>
-        </w:rPr>
-        <w:t>ἀντὶ πεπέρεως, ζιγγίβερ.</w:t>
-      </w:r>
-    </w:p>
-    <w:p>
-      <w:pPr>
-        <w:pStyle w:val="Normal"/>
-        <w:widowControl w:val="0"/>
-      </w:pPr>
-      <w:r>
-        <w:rPr>
-          <w:smallCaps w:val="0"/>
-        </w:rPr>
-        <w:t>ἀντὶ πεπέρεως λευκοῦ, μέλαν πέπερι διπλάσιον,</w:t>
-        <w:br/>
-        <w:t>ἀντὶ πεπέρεως μακροῦ, πεπέρεως λευκοῦ β΄.</w:t>
-        <w:br/>
-        <w:t>ἀντὶ περιστερᾶς κόπρου, κόπρος τρυγόνος ἢ γυπός.</w:t>
-        <w:br/>
-        <w:t>ἀντὶ περιστερεῶνος, χαμαιλεα΄ η χαμαιλευκή.</w:t>
-      </w:r>
-    </w:p>
-    <w:p>
-      <w:pPr>
-        <w:pStyle w:val="Normal"/>
-        <w:widowControl w:val="0"/>
-      </w:pPr>
-      <w:r>
-        <w:rPr>
-          <w:smallCaps w:val="0"/>
-        </w:rPr>
-        <w:t>ἀντὶ περσαίας φυλλων ξηρῶν, ῥόδα ξηρά.</w:t>
-      </w:r>
-    </w:p>
-    <w:p>
-      <w:pPr>
-        <w:pStyle w:val="Normal"/>
-        <w:widowControl w:val="0"/>
-      </w:pPr>
-      <w:r>
-        <w:rPr>
-          <w:smallCaps w:val="0"/>
-        </w:rPr>
-        <w:t>ἀντὶ πευκεδάνου, γλυκυρρίζης χυλός.</w:t>
-      </w:r>
-    </w:p>
-    <w:p>
-      <w:pPr>
-        <w:pStyle w:val="Normal"/>
-        <w:widowControl w:val="0"/>
-      </w:pPr>
-      <w:r>
-        <w:rPr>
-          <w:smallCaps w:val="0"/>
-        </w:rPr>
-        <w:t>ἀντὶ πισσελαίου, ὑγρόπισσον.</w:t>
-      </w:r>
-    </w:p>
-    <w:p>
-      <w:pPr>
-        <w:pStyle w:val="Normal"/>
-        <w:widowControl w:val="0"/>
-        <w:ind w:left="360" w:hanging="360"/>
-      </w:pPr>
-      <w:r>
-        <w:rPr>
-          <w:smallCaps w:val="0"/>
-        </w:rPr>
-        <w:t>ἀντὶ πίσσης βρυτιίας ὑγρὰς, ἄσφαλτος, πἄτση ἐγχώριος</w:t>
-        <w:br/>
-        <w:t>περίσση.</w:t>
-      </w:r>
-    </w:p>
-    <w:p>
-      <w:pPr>
-        <w:pStyle w:val="Normal"/>
-        <w:widowControl w:val="0"/>
-      </w:pPr>
-      <w:r>
-        <w:rPr>
-          <w:smallCaps w:val="0"/>
-        </w:rPr>
-        <w:t>ἀντὶ πιτυοκάμπης, σφῆκες εἰς κεδρίαν σαπέντες.</w:t>
-      </w:r>
-    </w:p>
-    <w:p>
-      <w:pPr>
-        <w:pStyle w:val="Normal"/>
-        <w:widowControl w:val="0"/>
-      </w:pPr>
-      <w:r>
-        <w:rPr>
-          <w:smallCaps w:val="0"/>
-        </w:rPr>
-        <w:t>[972] ἀντὶ πολίου σπέρματος, εὐζώμου σπέρμα.</w:t>
-      </w:r>
-    </w:p>
-    <w:p>
-      <w:pPr>
-        <w:pStyle w:val="Normal"/>
-        <w:widowControl w:val="0"/>
-      </w:pPr>
-      <w:r>
-        <w:rPr>
-          <w:smallCaps w:val="0"/>
-        </w:rPr>
-        <w:t>ἀντὶ πολυγόνου χυλοῦ, χυλὸς ἀρνογλώσσου.</w:t>
-      </w:r>
-    </w:p>
-    <w:p>
-      <w:pPr>
-        <w:pStyle w:val="Normal"/>
-        <w:widowControl w:val="0"/>
-      </w:pPr>
-      <w:r>
-        <w:rPr>
-          <w:smallCaps w:val="0"/>
-        </w:rPr>
-        <w:t>ἀντὶ πολυποδίου, ῥίζα χαμελαίας ἢ χαμαιλέοντος.</w:t>
-      </w:r>
-    </w:p>
-    <w:p>
-      <w:pPr>
-        <w:pStyle w:val="Normal"/>
-        <w:widowControl w:val="0"/>
-      </w:pPr>
-      <w:r>
-        <w:rPr>
-          <w:smallCaps w:val="0"/>
-        </w:rPr>
-        <w:t>ἀντὶ πολυτρίχου, ἀψίνθιον.</w:t>
-      </w:r>
-    </w:p>
-    <w:p>
-      <w:pPr>
-        <w:pStyle w:val="Normal"/>
-        <w:widowControl w:val="0"/>
-      </w:pPr>
-      <w:r>
-        <w:rPr>
-          <w:smallCaps w:val="0"/>
-        </w:rPr>
-        <w:t>ἀντὶ πομφόλυγος, καδμία κεκαυμένη.</w:t>
-      </w:r>
-    </w:p>
-    <w:p>
-      <w:pPr>
-        <w:pStyle w:val="Normal"/>
-        <w:widowControl w:val="0"/>
-      </w:pPr>
-      <w:r>
-        <w:rPr>
-          <w:smallCaps w:val="0"/>
-        </w:rPr>
-        <w:t>ἀντὶ ποταμογείτονος , ἕρπυλλος.</w:t>
-      </w:r>
-    </w:p>
-    <w:p>
-      <w:pPr>
-        <w:pStyle w:val="Normal"/>
-        <w:widowControl w:val="0"/>
-      </w:pPr>
-      <w:r>
-        <w:rPr>
-          <w:smallCaps w:val="0"/>
-        </w:rPr>
-        <w:t>ἀντὶ προπόλεως , λάδανον ἢ ἀμμωνιακὀν.</w:t>
-      </w:r>
-      <w:r>
-        <w:br w:type="page"/>
-      </w:r>
-    </w:p>
-    <w:p>
-      <w:pPr>
-        <w:pStyle w:val="Normal"/>
-        <w:widowControl w:val="0"/>
-      </w:pPr>
-      <w:r>
-        <w:rPr>
-          <w:smallCaps w:val="0"/>
-        </w:rPr>
-        <w:t>ἀντὶ πτερίδος, κνεώρου σπέρμα ἢ κνίδης.</w:t>
-        <w:br/>
-        <w:t>ἀντὶ πυρέθρου, ζιγγίβερ.</w:t>
-      </w:r>
-    </w:p>
-    <w:p>
-      <w:pPr>
-        <w:pStyle w:val="Normal"/>
-        <w:widowControl w:val="0"/>
-      </w:pPr>
-      <w:r>
-        <w:rPr>
-          <w:smallCaps w:val="0"/>
-        </w:rPr>
-        <w:t>ἀντὶ πυρέθρου ῥίζης, ῥίζα λαπάθου.</w:t>
-      </w:r>
-    </w:p>
-    <w:p>
-      <w:pPr>
-        <w:pStyle w:val="Normal"/>
-        <w:widowControl w:val="0"/>
-      </w:pPr>
-      <w:r>
-        <w:rPr>
-          <w:smallCaps w:val="0"/>
-        </w:rPr>
-        <w:t>Ρ.</w:t>
-      </w:r>
-    </w:p>
-    <w:p>
-      <w:pPr>
-        <w:pStyle w:val="Normal"/>
-        <w:widowControl w:val="0"/>
-      </w:pPr>
-      <w:r>
-        <w:rPr>
-          <w:smallCaps w:val="0"/>
-        </w:rPr>
-        <w:t>Ἀντὶ ῥέου, κενταύριον.</w:t>
-      </w:r>
-    </w:p>
-    <w:p>
-      <w:pPr>
-        <w:pStyle w:val="Normal"/>
-        <w:widowControl w:val="0"/>
-      </w:pPr>
-      <w:r>
-        <w:rPr>
-          <w:smallCaps w:val="0"/>
-        </w:rPr>
-        <w:t>ἀντὶ ῥαφανίου ἐλαίου, κίκινον ἔλαιον.</w:t>
-      </w:r>
-    </w:p>
-    <w:p>
-      <w:pPr>
-        <w:pStyle w:val="Normal"/>
-        <w:widowControl w:val="0"/>
-      </w:pPr>
-      <w:r>
-        <w:rPr>
-          <w:smallCaps w:val="0"/>
-        </w:rPr>
-        <w:t>ἀντὶ ῥητίνης, κολοφωνἄτς αποχυμα.</w:t>
-      </w:r>
-    </w:p>
-    <w:p>
-      <w:pPr>
-        <w:pStyle w:val="Normal"/>
-        <w:widowControl w:val="0"/>
-      </w:pPr>
-      <w:r>
-        <w:rPr>
-          <w:smallCaps w:val="0"/>
-        </w:rPr>
-        <w:t>ἀντὶ ῥητίνης πευκίνης, ῥητίνη τερεβινθίνη.</w:t>
-        <w:br/>
-        <w:t>ἀντὶ ῥητίνης πιτυίνης ξηρᾶς, σαγαπηνον.</w:t>
-        <w:br/>
-        <w:t>ἀντὶ ῥητίνης τερεβινθίνης , ῥητίνη πευκίνη.</w:t>
-        <w:br/>
-        <w:t>ἀντὶ ῥίζης καππάρεως , μυρίκης ῥίζα.</w:t>
-        <w:br/>
-        <w:t>ἀντὶ ῥίζης λαπάθου, ῥίζα κιννάρας.</w:t>
-        <w:br/>
-        <w:t>ἀντὶ ῥίζης κιννάρας , ἀσφοδέλου ῥίζα.</w:t>
-        <w:br/>
-        <w:t>ἀντὶ ῥόδων ξηρῶν, φὑλλα περσαίας ξηρα.</w:t>
-        <w:br/>
-        <w:t>ἀντὶ ῥοδοειδοῦς, σινωπίς.</w:t>
-      </w:r>
-    </w:p>
-    <w:p>
-      <w:pPr>
-        <w:pStyle w:val="Normal"/>
-        <w:widowControl w:val="0"/>
-      </w:pPr>
-      <w:r>
-        <w:rPr>
-          <w:smallCaps w:val="0"/>
-        </w:rPr>
-        <w:t>ἀντὶ ροὸς Συριακῆς , λαπάθου ῥίζα.</w:t>
-      </w:r>
-      <w:r>
-        <w:br w:type="page"/>
-      </w:r>
-    </w:p>
-    <w:p>
-      <w:pPr>
-        <w:pStyle w:val="Normal"/>
-        <w:widowControl w:val="0"/>
-        <w:ind w:firstLine="360"/>
-      </w:pPr>
-      <w:r>
-        <w:rPr>
-          <w:smallCaps w:val="0"/>
-        </w:rPr>
-        <w:t>ἀντὶ ῥοῦ μαγειρικοῦ ξηροῦ, σάμψυχος.</w:t>
-        <w:br/>
-        <w:t>ἀντὶ ῥοῦ βυρσοδεψικοῦ, κικίδες.</w:t>
-      </w:r>
-    </w:p>
-    <w:p>
-      <w:pPr>
-        <w:pStyle w:val="Normal"/>
-        <w:widowControl w:val="0"/>
-      </w:pPr>
-      <w:r>
-        <w:rPr>
-          <w:smallCaps w:val="0"/>
-        </w:rPr>
-        <w:t>Σ.</w:t>
-      </w:r>
-    </w:p>
-    <w:p>
-      <w:pPr>
-        <w:pStyle w:val="Normal"/>
-        <w:widowControl w:val="0"/>
-        <w:ind w:firstLine="360"/>
-      </w:pPr>
-      <w:r>
-        <w:rPr>
-          <w:smallCaps w:val="0"/>
-        </w:rPr>
-        <w:t>Ἀντὶ σαγαπηνοῦ, χαλβάνη ἠ πίτυος ῥητίνη ξηρά.</w:t>
-        <w:br/>
-        <w:t>ἀντὶ σαλαμάνδρας, σαῦρα χλωρά.</w:t>
-      </w:r>
-    </w:p>
-    <w:p>
-      <w:pPr>
-        <w:pStyle w:val="Normal"/>
-        <w:widowControl w:val="0"/>
-        <w:ind w:firstLine="360"/>
-      </w:pPr>
-      <w:r>
-        <w:rPr>
-          <w:smallCaps w:val="0"/>
-        </w:rPr>
-        <w:t>ἀντὶ σαμψύχου, ῥοῦς μαγειρικὸς ξηρός.</w:t>
-      </w:r>
-    </w:p>
-    <w:p>
-      <w:pPr>
-        <w:pStyle w:val="Normal"/>
-        <w:widowControl w:val="0"/>
-        <w:ind w:firstLine="360"/>
-      </w:pPr>
-      <w:r>
-        <w:rPr>
-          <w:smallCaps w:val="0"/>
-        </w:rPr>
-        <w:t>ἀντὶ σαντονικοῦ, ἀβρότονον.</w:t>
-      </w:r>
-    </w:p>
-    <w:p>
-      <w:pPr>
-        <w:pStyle w:val="Normal"/>
-        <w:widowControl w:val="0"/>
-        <w:ind w:firstLine="360"/>
-      </w:pPr>
-      <w:r>
-        <w:rPr>
-          <w:smallCaps w:val="0"/>
-        </w:rPr>
-        <w:t>ἀντὶ σαραπιάδος, παιονίας ῥίζα.</w:t>
-      </w:r>
-    </w:p>
-    <w:p>
-      <w:pPr>
-        <w:pStyle w:val="Normal"/>
-        <w:widowControl w:val="0"/>
-        <w:ind w:firstLine="360"/>
-      </w:pPr>
-      <w:r>
-        <w:rPr>
-          <w:smallCaps w:val="0"/>
-        </w:rPr>
-        <w:t>ἀντὶ σατυρίου, εὐζώμου σπέρμα ἢ ἐλελισφάκου.</w:t>
-      </w:r>
-    </w:p>
-    <w:p>
-      <w:pPr>
-        <w:pStyle w:val="Normal"/>
-        <w:widowControl w:val="0"/>
-        <w:ind w:firstLine="360"/>
-      </w:pPr>
-      <w:r>
-        <w:rPr>
-          <w:smallCaps w:val="0"/>
-        </w:rPr>
-        <w:t>ἀντὶ σαφίνου, ἔλαιον κίκινον.</w:t>
-      </w:r>
-    </w:p>
-    <w:p>
-      <w:pPr>
-        <w:pStyle w:val="Normal"/>
-        <w:widowControl w:val="0"/>
-        <w:ind w:firstLine="360"/>
-      </w:pPr>
-      <w:r>
-        <w:rPr>
-          <w:smallCaps w:val="0"/>
-        </w:rPr>
-        <w:t>ἀντὶ σηπίας ὀστράκου, κίσσηρις.</w:t>
-      </w:r>
-    </w:p>
-    <w:p>
-      <w:pPr>
-        <w:pStyle w:val="Normal"/>
-        <w:widowControl w:val="0"/>
-        <w:ind w:firstLine="360"/>
-      </w:pPr>
-      <w:r>
-        <w:rPr>
-          <w:smallCaps w:val="0"/>
-        </w:rPr>
-        <w:t>ἀντὶ σησάμου, λινόσπερμον.</w:t>
-      </w:r>
-    </w:p>
-    <w:p>
-      <w:pPr>
-        <w:pStyle w:val="Normal"/>
-        <w:widowControl w:val="0"/>
-        <w:ind w:firstLine="360"/>
-      </w:pPr>
-      <w:r>
-        <w:rPr>
-          <w:smallCaps w:val="0"/>
-        </w:rPr>
-        <w:t>ἀντὶ σησαμοειδοῦς , πίεσμα ἀμαραντινόν.</w:t>
-      </w:r>
-    </w:p>
-    <w:p>
-      <w:pPr>
-        <w:pStyle w:val="Normal"/>
-        <w:widowControl w:val="0"/>
-        <w:ind w:firstLine="360"/>
-      </w:pPr>
-      <w:r>
-        <w:rPr>
-          <w:smallCaps w:val="0"/>
-        </w:rPr>
-        <w:t>ἀντὶ σινήπεως, κάρδαμον ἢ καρδάμωμον.</w:t>
-        <w:br/>
-        <w:t>ἀντὶ σίου, ἀσπαράγου ῥίζα ἢ λυβιστικοῦ.</w:t>
-      </w:r>
-    </w:p>
-    <w:p>
-      <w:pPr>
-        <w:pStyle w:val="Normal"/>
-        <w:widowControl w:val="0"/>
-        <w:ind w:firstLine="360"/>
-      </w:pPr>
-      <w:r>
-        <w:rPr>
-          <w:smallCaps w:val="0"/>
-        </w:rPr>
-        <w:t>ἀντὶ σισυμβρίου, ῶκιμον.</w:t>
-      </w:r>
-      <w:r>
-        <w:br w:type="page"/>
-      </w:r>
-    </w:p>
-    <w:p>
-      <w:pPr>
-        <w:pStyle w:val="Normal"/>
-        <w:widowControl w:val="0"/>
-        <w:ind w:left="360" w:hanging="360"/>
-      </w:pPr>
-      <w:r>
-        <w:rPr>
-          <w:smallCaps w:val="0"/>
-        </w:rPr>
-        <w:t>ἀντὶ σκαμμωνίας, κολοκυνθὶς, κρόιωνες κίκεως, ἐνιεριῶνες</w:t>
-        <w:br/>
-        <w:t>ἢ λαθύρις.</w:t>
-      </w:r>
-    </w:p>
-    <w:p>
-      <w:pPr>
-        <w:pStyle w:val="Normal"/>
-        <w:widowControl w:val="0"/>
-      </w:pPr>
-      <w:r>
-        <w:rPr>
-          <w:smallCaps w:val="0"/>
-        </w:rPr>
-        <w:t>ἐντὶ σκίγκου, σατύριον.</w:t>
-      </w:r>
-    </w:p>
-    <w:p>
-      <w:pPr>
-        <w:pStyle w:val="Normal"/>
-        <w:widowControl w:val="0"/>
-      </w:pPr>
-      <w:r>
-        <w:rPr>
-          <w:smallCaps w:val="0"/>
-        </w:rPr>
-        <w:t>ἀντὶ σκίλλης, βολβός.</w:t>
-      </w:r>
-    </w:p>
-    <w:p>
-      <w:pPr>
-        <w:pStyle w:val="Normal"/>
-        <w:widowControl w:val="0"/>
-      </w:pPr>
-      <w:r>
-        <w:rPr>
-          <w:smallCaps w:val="0"/>
-        </w:rPr>
-        <w:t>ἀντὶ σκωρίας μολυβδου, ἕλκυσμα</w:t>
-      </w:r>
-    </w:p>
-    <w:p>
-      <w:pPr>
-        <w:pStyle w:val="Normal"/>
-        <w:widowControl w:val="0"/>
-      </w:pPr>
-      <w:r>
-        <w:rPr>
-          <w:smallCaps w:val="0"/>
-        </w:rPr>
-        <w:t>ἀντὶ σκωρίας Κυπρίας, μελαντηρία Αἰγυπτική.</w:t>
-      </w:r>
-    </w:p>
-    <w:p>
-      <w:pPr>
-        <w:pStyle w:val="Normal"/>
-        <w:widowControl w:val="0"/>
-      </w:pPr>
-      <w:r>
-        <w:rPr>
-          <w:smallCaps w:val="0"/>
-        </w:rPr>
-        <w:t>ἀντὶ σμύρνης Τρωγλοδύτιδος , κάλαμος ὰρωματικος.</w:t>
-      </w:r>
-    </w:p>
-    <w:p>
-      <w:pPr>
-        <w:pStyle w:val="Normal"/>
-        <w:widowControl w:val="0"/>
-      </w:pPr>
-      <w:r>
-        <w:rPr>
-          <w:smallCaps w:val="0"/>
-        </w:rPr>
-        <w:t>ἀντὶ σουσίνου ἐλαίου, τήλινον.</w:t>
-      </w:r>
-    </w:p>
-    <w:p>
-      <w:pPr>
-        <w:pStyle w:val="Normal"/>
-        <w:widowControl w:val="0"/>
-      </w:pPr>
-      <w:r>
-        <w:rPr>
-          <w:smallCaps w:val="0"/>
-        </w:rPr>
-        <w:t>ἀντὶ σποδίου, πομφολυξ.</w:t>
-      </w:r>
-    </w:p>
-    <w:p>
-      <w:pPr>
-        <w:pStyle w:val="Normal"/>
-        <w:widowControl w:val="0"/>
-      </w:pPr>
-      <w:r>
-        <w:rPr>
-          <w:smallCaps w:val="0"/>
-        </w:rPr>
-        <w:t>ἀντὶ σποδοῦ Κυπρίας, σποδὸς φύλλων ἐλαίας.</w:t>
-      </w:r>
-    </w:p>
-    <w:p>
-      <w:pPr>
-        <w:pStyle w:val="Normal"/>
-        <w:widowControl w:val="0"/>
-      </w:pPr>
-      <w:r>
-        <w:rPr>
-          <w:smallCaps w:val="0"/>
-        </w:rPr>
-        <w:t>ἀντὶ σταφίδος ἡμέρου, φοίνικος Συριακοῦ σάρξ.</w:t>
-      </w:r>
-    </w:p>
-    <w:p>
-      <w:pPr>
-        <w:pStyle w:val="Normal"/>
-        <w:widowControl w:val="0"/>
-      </w:pPr>
-      <w:r>
-        <w:rPr>
-          <w:smallCaps w:val="0"/>
-        </w:rPr>
-        <w:t>ἀντὶ στέατος ἀλωπεκος, στέαρ ἄρκτειον.</w:t>
-      </w:r>
-    </w:p>
-    <w:p>
-      <w:pPr>
-        <w:pStyle w:val="Normal"/>
-        <w:widowControl w:val="0"/>
-      </w:pPr>
-      <w:r>
-        <w:rPr>
-          <w:smallCaps w:val="0"/>
-        </w:rPr>
-        <w:t>ἀντὶ στέατος ἐλαφείου, στέαρ χήνειον.</w:t>
-      </w:r>
-    </w:p>
-    <w:p>
-      <w:pPr>
-        <w:pStyle w:val="Normal"/>
-        <w:widowControl w:val="0"/>
-      </w:pPr>
-      <w:r>
-        <w:rPr>
-          <w:smallCaps w:val="0"/>
-        </w:rPr>
-        <w:t>[973] ἀντὶ στέατος μοσχείου, στέαρ χώριον παλαιόν.</w:t>
-      </w:r>
-    </w:p>
-    <w:p>
-      <w:pPr>
-        <w:pStyle w:val="Normal"/>
-        <w:widowControl w:val="0"/>
-      </w:pPr>
-      <w:r>
-        <w:rPr>
-          <w:smallCaps w:val="0"/>
-        </w:rPr>
-        <w:t>ἀντὶ στέατος ὑαίνης, στέαρ χήνειον ἢ στέαρ ἀλωπεκος.</w:t>
-      </w:r>
-    </w:p>
-    <w:p>
-      <w:pPr>
-        <w:pStyle w:val="Normal"/>
-        <w:widowControl w:val="0"/>
-      </w:pPr>
-      <w:r>
-        <w:rPr>
-          <w:smallCaps w:val="0"/>
-        </w:rPr>
-        <w:t>ἀντὶ στίμμεως Κοπτικοῦ, λεπὶς χαλκοῦ.</w:t>
-      </w:r>
-    </w:p>
-    <w:p>
-      <w:pPr>
-        <w:pStyle w:val="Normal"/>
-        <w:widowControl w:val="0"/>
-      </w:pPr>
-      <w:r>
-        <w:rPr>
-          <w:smallCaps w:val="0"/>
-        </w:rPr>
-        <w:t>ἀντὶ στοιχαδος, χαμαίδρυς.</w:t>
-      </w:r>
-    </w:p>
-    <w:p>
-      <w:pPr>
-        <w:pStyle w:val="Normal"/>
-        <w:widowControl w:val="0"/>
-      </w:pPr>
-      <w:r>
-        <w:rPr>
-          <w:smallCaps w:val="0"/>
-        </w:rPr>
-        <w:t>ἀντὶ στροβίλων, σικύου σπέρμα.</w:t>
-      </w:r>
-      <w:r>
-        <w:br w:type="page"/>
-      </w:r>
-    </w:p>
-    <w:p>
-      <w:pPr>
-        <w:pStyle w:val="Normal"/>
-        <w:widowControl w:val="0"/>
-        <w:ind w:firstLine="360"/>
-      </w:pPr>
-      <w:r>
-        <w:rPr>
-          <w:smallCaps w:val="0"/>
-        </w:rPr>
-        <w:t>αντὶ στρουθίου, εὐφόρβιον, ἐλλέβορος λευκός.</w:t>
-      </w:r>
-    </w:p>
-    <w:p>
-      <w:pPr>
-        <w:pStyle w:val="Normal"/>
-        <w:widowControl w:val="0"/>
-        <w:ind w:firstLine="360"/>
-      </w:pPr>
-      <w:r>
-        <w:rPr>
-          <w:smallCaps w:val="0"/>
-        </w:rPr>
-        <w:t>ἀντὶ στρουθίου ῥίζης , ἐλλεβόρου ^μέλανος ῥίζα.</w:t>
-      </w:r>
-    </w:p>
-    <w:p>
-      <w:pPr>
-        <w:pStyle w:val="Normal"/>
-        <w:widowControl w:val="0"/>
-        <w:ind w:firstLine="360"/>
-      </w:pPr>
-      <w:r>
-        <w:rPr>
-          <w:smallCaps w:val="0"/>
-        </w:rPr>
-        <w:t>αντὶ στυπτηρίας, ἄτας ὀρυκτόν.</w:t>
-      </w:r>
-    </w:p>
-    <w:p>
-      <w:pPr>
-        <w:pStyle w:val="Normal"/>
-        <w:widowControl w:val="0"/>
-        <w:ind w:firstLine="360"/>
-      </w:pPr>
-      <w:r>
-        <w:rPr>
-          <w:smallCaps w:val="0"/>
-        </w:rPr>
-        <w:t>ἀντὶ στυπτηρίας σχιστῆς, σίδιον.</w:t>
-      </w:r>
-    </w:p>
-    <w:p>
-      <w:pPr>
-        <w:pStyle w:val="Normal"/>
-        <w:widowControl w:val="0"/>
-        <w:ind w:firstLine="360"/>
-      </w:pPr>
-      <w:r>
-        <w:rPr>
-          <w:smallCaps w:val="0"/>
-        </w:rPr>
-        <w:t>ἀντὶ στύρακος, καστόριον.</w:t>
-      </w:r>
-    </w:p>
-    <w:p>
-      <w:pPr>
-        <w:pStyle w:val="Normal"/>
-        <w:widowControl w:val="0"/>
-        <w:ind w:firstLine="360"/>
-      </w:pPr>
-      <w:r>
-        <w:rPr>
-          <w:smallCaps w:val="0"/>
-        </w:rPr>
-        <w:t>ἀντὶ συμφύτου, κενταύριον.</w:t>
-      </w:r>
-    </w:p>
-    <w:p>
-      <w:pPr>
-        <w:pStyle w:val="Normal"/>
-        <w:widowControl w:val="0"/>
-        <w:ind w:firstLine="360"/>
-      </w:pPr>
-      <w:r>
-        <w:rPr>
-          <w:smallCaps w:val="0"/>
-        </w:rPr>
-        <w:t>αντὶ σίνωνος Συριακοῦ, πετροσέλινον Μακεδονικόν.</w:t>
-      </w:r>
-    </w:p>
-    <w:p>
-      <w:pPr>
-        <w:pStyle w:val="Normal"/>
-        <w:widowControl w:val="0"/>
-        <w:ind w:firstLine="360"/>
-      </w:pPr>
-      <w:r>
-        <w:rPr>
-          <w:smallCaps w:val="0"/>
-        </w:rPr>
-        <w:t>αντὶ σηρικοῦ, λιθάργυρος.</w:t>
-      </w:r>
-    </w:p>
-    <w:p>
-      <w:pPr>
-        <w:pStyle w:val="Normal"/>
-        <w:widowControl w:val="0"/>
-        <w:ind w:firstLine="360"/>
-      </w:pPr>
-      <w:r>
-        <w:rPr>
-          <w:smallCaps w:val="0"/>
-        </w:rPr>
-        <w:t>ἀντὶ σφάγνου, βράθυ.</w:t>
-      </w:r>
-    </w:p>
-    <w:p>
-      <w:pPr>
-        <w:pStyle w:val="Normal"/>
-        <w:widowControl w:val="0"/>
-        <w:ind w:firstLine="360"/>
-      </w:pPr>
-      <w:r>
-        <w:rPr>
-          <w:smallCaps w:val="0"/>
-        </w:rPr>
-        <w:t>αντὶ σφάγνου ἀρωματικοῦ, σχοῖνος είργασμένος.</w:t>
-      </w:r>
-    </w:p>
-    <w:p>
-      <w:pPr>
-        <w:pStyle w:val="Normal"/>
-        <w:widowControl w:val="0"/>
-        <w:ind w:firstLine="360"/>
-      </w:pPr>
-      <w:r>
-        <w:rPr>
-          <w:smallCaps w:val="0"/>
-        </w:rPr>
-        <w:t>αντὶ σφέκλης , σανδαράχη.</w:t>
-      </w:r>
-    </w:p>
-    <w:p>
-      <w:pPr>
-        <w:pStyle w:val="Normal"/>
-        <w:widowControl w:val="0"/>
-        <w:ind w:firstLine="360"/>
-      </w:pPr>
-      <w:r>
-        <w:rPr>
-          <w:smallCaps w:val="0"/>
-        </w:rPr>
-        <w:t>ἀντὶ σφονδυλίου, κύπρου σποδὸς ἢ φύλλων ἐλαίας.</w:t>
-      </w:r>
-    </w:p>
-    <w:p>
-      <w:pPr>
-        <w:pStyle w:val="Normal"/>
-        <w:widowControl w:val="0"/>
-        <w:ind w:firstLine="360"/>
-      </w:pPr>
-      <w:r>
-        <w:rPr>
-          <w:smallCaps w:val="0"/>
-        </w:rPr>
-        <w:t>ἀντὶ σχίνου, τερέβινθος.</w:t>
-      </w:r>
-    </w:p>
-    <w:p>
-      <w:pPr>
-        <w:pStyle w:val="Normal"/>
-        <w:widowControl w:val="0"/>
-        <w:ind w:firstLine="360"/>
-      </w:pPr>
-      <w:r>
-        <w:rPr>
-          <w:smallCaps w:val="0"/>
-        </w:rPr>
-        <w:t>αντὶ σχοίνου, πολυγόνου ῥίζα.</w:t>
-      </w:r>
-    </w:p>
-    <w:p>
-      <w:pPr>
-        <w:pStyle w:val="Normal"/>
-        <w:widowControl w:val="0"/>
-        <w:ind w:firstLine="360"/>
-      </w:pPr>
-      <w:r>
-        <w:rPr>
-          <w:smallCaps w:val="0"/>
-        </w:rPr>
-        <w:t>ἀντὶ σχοίνου ἀρωματικοῦ, καρδάμωμον ἢ κιννάμωμον.</w:t>
-      </w:r>
-    </w:p>
-    <w:p>
-      <w:pPr>
-        <w:pStyle w:val="Normal"/>
-        <w:widowControl w:val="0"/>
-        <w:ind w:firstLine="360"/>
-      </w:pPr>
-      <w:r>
-        <w:rPr>
-          <w:smallCaps w:val="0"/>
-        </w:rPr>
-        <w:t>αντὶ σωρεως; λιθάργυρος διφρυγὲς ἢ μελαντηρία.</w:t>
-      </w:r>
-      <w:r>
-        <w:br w:type="page"/>
-      </w:r>
-    </w:p>
-    <w:p>
-      <w:pPr>
-        <w:pStyle w:val="Normal"/>
-        <w:widowControl w:val="0"/>
-      </w:pPr>
-      <w:r>
-        <w:rPr>
-          <w:smallCaps w:val="0"/>
-        </w:rPr>
-        <w:t>Ἀντὶ ταυροκόλλης, ἰχθυοκόλλα.</w:t>
-      </w:r>
-    </w:p>
-    <w:p>
-      <w:pPr>
-        <w:pStyle w:val="Normal"/>
-        <w:widowControl w:val="0"/>
-      </w:pPr>
-      <w:r>
-        <w:rPr>
-          <w:smallCaps w:val="0"/>
-        </w:rPr>
-        <w:t>ἀντὶ τευκρίου, χαμαίδρυς.</w:t>
-      </w:r>
-    </w:p>
-    <w:p>
-      <w:pPr>
-        <w:pStyle w:val="Normal"/>
-        <w:widowControl w:val="0"/>
-      </w:pPr>
-      <w:r>
-        <w:rPr>
-          <w:smallCaps w:val="0"/>
-        </w:rPr>
-        <w:t>ἀντὶ τερμινθίνης , μαστίχη ἢ ῥητίνη στροβιλίνη.</w:t>
-      </w:r>
-    </w:p>
-    <w:p>
-      <w:pPr>
-        <w:pStyle w:val="Normal"/>
-        <w:widowControl w:val="0"/>
-      </w:pPr>
-      <w:r>
-        <w:rPr>
-          <w:smallCaps w:val="0"/>
-        </w:rPr>
-        <w:t>ἀντὶ τιτάνου, γῆ Ἐρετρία.</w:t>
-      </w:r>
-    </w:p>
-    <w:p>
-      <w:pPr>
-        <w:pStyle w:val="Normal"/>
-        <w:widowControl w:val="0"/>
-      </w:pPr>
-      <w:r>
-        <w:rPr>
-          <w:smallCaps w:val="0"/>
-        </w:rPr>
-        <w:t>ἀντὶ τραγακάνθας , κόμμι , τερεβινθίνη.</w:t>
-      </w:r>
-    </w:p>
-    <w:p>
-      <w:pPr>
-        <w:pStyle w:val="Normal"/>
-        <w:widowControl w:val="0"/>
-      </w:pPr>
-      <w:r>
-        <w:rPr>
-          <w:smallCaps w:val="0"/>
-        </w:rPr>
-        <w:t>ἀντὶ τριβόλου, σατύριον.</w:t>
-      </w:r>
-    </w:p>
-    <w:p>
-      <w:pPr>
-        <w:pStyle w:val="Normal"/>
-        <w:widowControl w:val="0"/>
-      </w:pPr>
-      <w:r>
-        <w:rPr>
-          <w:smallCaps w:val="0"/>
-        </w:rPr>
-        <w:t>ἀντὶ τρωξίμου, μαιουνιον τε καὶ μαιουλιον.</w:t>
-      </w:r>
-    </w:p>
-    <w:p>
-      <w:pPr>
-        <w:pStyle w:val="Normal"/>
-        <w:widowControl w:val="0"/>
-      </w:pPr>
-      <w:r>
-        <w:rPr>
-          <w:smallCaps w:val="0"/>
-        </w:rPr>
-        <w:t>Υ.</w:t>
-      </w:r>
-    </w:p>
-    <w:p>
-      <w:pPr>
-        <w:pStyle w:val="Normal"/>
-        <w:widowControl w:val="0"/>
-      </w:pPr>
-      <w:r>
-        <w:rPr>
-          <w:smallCaps w:val="0"/>
-        </w:rPr>
-        <w:t>Ἀντὶ ὑακίνθου, ἄνθος ἰσάτεως.</w:t>
-      </w:r>
-    </w:p>
-    <w:p>
-      <w:pPr>
-        <w:pStyle w:val="Normal"/>
-        <w:widowControl w:val="0"/>
-      </w:pPr>
-      <w:r>
-        <w:rPr>
-          <w:smallCaps w:val="0"/>
-        </w:rPr>
-        <w:t>ἀντὶ ὑγροπίσσης , ὀποπάναξ.</w:t>
-      </w:r>
-    </w:p>
-    <w:p>
-      <w:pPr>
-        <w:pStyle w:val="Normal"/>
-        <w:widowControl w:val="0"/>
-      </w:pPr>
-      <w:r>
-        <w:rPr>
-          <w:smallCaps w:val="0"/>
-        </w:rPr>
-        <w:t>ἀντὶ ὑοσκυάμου σπέρματος, κυνοσβατου σπέρμα ἠ καρπός.</w:t>
-      </w:r>
-    </w:p>
-    <w:p>
-      <w:pPr>
-        <w:pStyle w:val="Normal"/>
-        <w:widowControl w:val="0"/>
-      </w:pPr>
-      <w:r>
-        <w:rPr>
-          <w:smallCaps w:val="0"/>
-        </w:rPr>
-        <w:t>ἀντὶ ύποκυστίδος, ἀκακίας χυλός.</w:t>
-      </w:r>
-    </w:p>
-    <w:p>
-      <w:pPr>
-        <w:pStyle w:val="Normal"/>
-        <w:widowControl w:val="0"/>
-      </w:pPr>
-      <w:r>
-        <w:rPr>
-          <w:smallCaps w:val="0"/>
-        </w:rPr>
-        <w:t>ἀντὶ ὑποκυστίδος σπέρματος, τραγακανθα.</w:t>
-      </w:r>
-    </w:p>
-    <w:p>
-      <w:pPr>
-        <w:pStyle w:val="Normal"/>
-        <w:widowControl w:val="0"/>
-      </w:pPr>
-      <w:r>
-        <w:rPr>
-          <w:smallCaps w:val="0"/>
-        </w:rPr>
-        <w:t>ἀντὶ ὑποκυστίδος χυλοῦ, ἀκακίας ἢ ἀκάνθης χυλός.</w:t>
-      </w:r>
-    </w:p>
-    <w:p>
-      <w:pPr>
-        <w:pStyle w:val="Normal"/>
-        <w:widowControl w:val="0"/>
-      </w:pPr>
-      <w:r>
-        <w:rPr>
-          <w:smallCaps w:val="0"/>
-        </w:rPr>
-        <w:t>ἀντὶ ὑπερικοῦ, ἀνήθου σπέρμα.</w:t>
-      </w:r>
-    </w:p>
-    <w:p>
-      <w:pPr>
-        <w:pStyle w:val="Normal"/>
-        <w:widowControl w:val="0"/>
-      </w:pPr>
-      <w:r>
-        <w:rPr>
-          <w:smallCaps w:val="0"/>
-        </w:rPr>
-        <w:t>ἀντὶ ὑσσώπου κηρωτῆς, μύελος μοσχειος.</w:t>
-      </w:r>
-      <w:r>
-        <w:br w:type="page"/>
-      </w:r>
-    </w:p>
-    <w:p>
-      <w:pPr>
-        <w:pStyle w:val="Normal"/>
-        <w:widowControl w:val="0"/>
-      </w:pPr>
-      <w:r>
-        <w:rPr>
-          <w:smallCaps w:val="0"/>
-        </w:rPr>
-        <w:t>αντὶ ύσσὡπου, θύμον.</w:t>
-        <w:br/>
-        <w:t>ἀντὶ ὑαίνης χολῆς , πέρδικος χολή.</w:t>
-      </w:r>
-    </w:p>
-    <w:p>
-      <w:pPr>
-        <w:pStyle w:val="Normal"/>
-        <w:widowControl w:val="0"/>
-      </w:pPr>
-      <w:r>
-        <w:rPr>
-          <w:smallCaps w:val="0"/>
-        </w:rPr>
-        <w:t>Φ.</w:t>
-      </w:r>
-    </w:p>
-    <w:p>
-      <w:pPr>
-        <w:pStyle w:val="Normal"/>
-        <w:widowControl w:val="0"/>
-      </w:pPr>
-      <w:r>
-        <w:rPr>
-          <w:smallCaps w:val="0"/>
-        </w:rPr>
-        <w:t>Ἀντὶ φέκλης, σανδὰράχη.</w:t>
-        <w:br/>
-        <w:t>ἀντὶ ψοῦ, σφαγνος.</w:t>
-        <w:br/>
-        <w:t>ἀντὶ φύκου, ἄγχουσα.</w:t>
-        <w:br/>
-        <w:t>ἀντὶ φύλλου, ναρδοστάχυς ἢ ἴρις Ἰλλυρική.</w:t>
-      </w:r>
-    </w:p>
-    <w:p>
-      <w:pPr>
-        <w:pStyle w:val="Normal"/>
-        <w:widowControl w:val="0"/>
-      </w:pPr>
-      <w:r>
-        <w:rPr>
-          <w:smallCaps w:val="0"/>
-        </w:rPr>
-        <w:t>Κ.</w:t>
-      </w:r>
-    </w:p>
-    <w:p>
-      <w:pPr>
-        <w:pStyle w:val="Normal"/>
-        <w:widowControl w:val="0"/>
-      </w:pPr>
-      <w:r>
-        <w:rPr>
-          <w:smallCaps w:val="0"/>
-        </w:rPr>
-        <w:t>Ἀντὶ χαλβάνης, σαγαπηνὸν ἡ τερεβινθιέη.</w:t>
-        <w:br/>
-        <w:t>ἀντὶ χαλκανθης , λεπὶς χαλκοῦ.</w:t>
-        <w:br/>
-        <w:t>ἀντὶ χαμαίδρυος, λαπάθου ἀγρίου ῥίζα.</w:t>
-        <w:br/>
-        <w:t>ἀντὶ χαμαιλέοντος χυλοῦ, ἰτέας χυλός.</w:t>
-        <w:br/>
-        <w:t>ἀντὶ χαμαιμήλου, ἀνθέμις.</w:t>
-      </w:r>
-    </w:p>
-    <w:p>
-      <w:pPr>
-        <w:pStyle w:val="Normal"/>
-        <w:widowControl w:val="0"/>
-      </w:pPr>
-      <w:r>
-        <w:rPr>
-          <w:smallCaps w:val="0"/>
-        </w:rPr>
-        <w:t>αντὶ χολῆς γαλῆς , χολὴ καμήλου.</w:t>
-        <w:br/>
-        <w:t>ἀντὶ χολῆς ἔχεως, χολὴ ἰχνεύμονος.</w:t>
-        <w:br/>
-        <w:t>ἀντὶ χολῆς καμήλου, χολὴ ἀσκαλαβὡτου.</w:t>
-      </w:r>
-      <w:r>
-        <w:br w:type="page"/>
-      </w:r>
-    </w:p>
-    <w:p>
-      <w:pPr>
-        <w:pStyle w:val="Normal"/>
-        <w:widowControl w:val="0"/>
-      </w:pPr>
-      <w:r>
-        <w:rPr>
-          <w:smallCaps w:val="0"/>
-        </w:rPr>
-        <w:t>ἀντὶ χολῆς μυγαλῆς , χολὴ πιθήκου.</w:t>
-      </w:r>
-    </w:p>
-    <w:p>
-      <w:pPr>
-        <w:pStyle w:val="Normal"/>
-        <w:widowControl w:val="0"/>
-      </w:pPr>
-      <w:r>
-        <w:rPr>
-          <w:smallCaps w:val="0"/>
-        </w:rPr>
-        <w:t>ἀντὶ χολῆς πιθήκου, χολὴ καμήλου.</w:t>
-        <w:br/>
-        <w:t>ἀντὶ χολῆς ὑαίνης, χολὴ πέρδικος.</w:t>
-        <w:br/>
-        <w:t>ἀντὶ χυλοῦ χαμελαίας ἰτέας χυλός.</w:t>
-      </w:r>
-    </w:p>
-    <w:p>
-      <w:pPr>
-        <w:pStyle w:val="Normal"/>
-        <w:widowControl w:val="0"/>
-      </w:pPr>
-      <w:r>
-        <w:rPr>
-          <w:smallCaps w:val="0"/>
-        </w:rPr>
-        <w:t>Ψ.</w:t>
-      </w:r>
-    </w:p>
-    <w:p>
-      <w:pPr>
-        <w:pStyle w:val="Normal"/>
-        <w:widowControl w:val="0"/>
-      </w:pPr>
-      <w:r>
-        <w:rPr>
-          <w:smallCaps w:val="0"/>
-        </w:rPr>
-        <w:t>Ἀντὶ ψυλλίου, φακὸς ὸ ἐπὶ τῶν τελμάτων.</w:t>
-      </w:r>
-    </w:p>
-    <w:p>
-      <w:pPr>
-        <w:pStyle w:val="Normal"/>
-        <w:widowControl w:val="0"/>
-      </w:pPr>
-      <w:r>
-        <w:rPr>
-          <w:smallCaps w:val="0"/>
-        </w:rPr>
-        <w:t>ἀντὶ ψιμμυθίου, μόλυβδος κεκαυμένος ἢ σκωρία μολίβδου:</w:t>
-      </w:r>
-    </w:p>
-    <w:p>
-      <w:pPr>
-        <w:pStyle w:val="Normal"/>
-        <w:widowControl w:val="0"/>
-      </w:pPr>
-      <w:r>
-        <w:rPr>
-          <w:smallCaps w:val="0"/>
-        </w:rPr>
-        <w:t>Ω.</w:t>
-      </w:r>
-    </w:p>
-    <w:p>
-      <w:pPr>
-        <w:pStyle w:val="Normal"/>
-        <w:widowControl w:val="0"/>
-      </w:pPr>
-      <w:r>
-        <w:rPr>
-          <w:smallCaps w:val="0"/>
-        </w:rPr>
-        <w:t>Ἀντὶ ὡκὴαου, σισύμβριον.</w:t>
-      </w:r>
-    </w:p>
-    <w:p>
-      <w:pPr>
-        <w:pStyle w:val="Normal"/>
-        <w:widowControl w:val="0"/>
-      </w:pPr>
-      <w:r>
-        <w:rPr>
-          <w:smallCaps w:val="0"/>
-        </w:rPr>
-        <w:t>ἀνιὶ ὠκιμοειδοῦς, ἡδύοσμον ἄγριον.</w:t>
-      </w:r>
-    </w:p>
-    <w:p>
-      <w:pPr>
-        <w:pStyle w:val="Normal"/>
-        <w:widowControl w:val="0"/>
-      </w:pPr>
-      <w:r>
-        <w:rPr>
-          <w:smallCaps w:val="0"/>
-        </w:rPr>
-        <w:t>ἀντὶ ῶχρας , μίσυ Κυπριον.</w:t>
-      </w:r>
-    </w:p>
-    <w:p>
-      <w:pPr>
-        <w:pStyle w:val="Normal"/>
-        <w:widowControl w:val="0"/>
-      </w:pPr>
-      <w:r>
-        <w:rPr>
-          <w:smallCaps w:val="0"/>
-        </w:rPr>
-        <w:t>ἀντὶ ὠῶν λεκίθων ὀπτῶν, μυελος ἐλάφου.</w:t>
-      </w:r>
-    </w:p>
-    <w:p>
-      <w:pPr>
-        <w:pStyle w:val="Normal"/>
-        <w:widowControl w:val="0"/>
-      </w:pPr>
-      <w:r>
-        <w:rPr>
-          <w:smallCaps w:val="0"/>
-        </w:rPr>
-        <w:t>ἀντὶ ὠοῦ τοῦ λευκοῦ, γαλ.α γυναικεῖον.</w:t>
-        <w:br/>
-        <w:t>ἀντὶ ὠῶν πυρρῶν, μέλι ἢ ἕψημα.</w:t>
       </w:r>
     </w:p>
     <w:sectPr>
